--- a/_Stuff/GDD/Rooms.docx
+++ b/_Stuff/GDD/Rooms.docx
@@ -1,6 +1,6 @@
 
 <file path=word/document.xml><?xml version="1.0" encoding="utf-8"?>
-<w:document xmlns:wpc="http://schemas.microsoft.com/office/word/2010/wordprocessingCanvas" xmlns:cx="http://schemas.microsoft.com/office/drawing/2014/chartex" xmlns:cx1="http://schemas.microsoft.com/office/drawing/2015/9/8/chartex" xmlns:cx2="http://schemas.microsoft.com/office/drawing/2015/10/21/chartex" xmlns:cx3="http://schemas.microsoft.com/office/drawing/2016/5/9/chartex" xmlns:cx4="http://schemas.microsoft.com/office/drawing/2016/5/10/chartex" xmlns:cx5="http://schemas.microsoft.com/office/drawing/2016/5/11/chartex" xmlns:cx6="http://schemas.microsoft.com/office/drawing/2016/5/12/chartex" xmlns:cx7="http://schemas.microsoft.com/office/drawing/2016/5/13/chartex" xmlns:cx8="http://schemas.microsoft.com/office/drawing/2016/5/14/chartex" xmlns:mc="http://schemas.openxmlformats.org/markup-compatibility/2006" xmlns:aink="http://schemas.microsoft.com/office/drawing/2016/ink" xmlns:am3d="http://schemas.microsoft.com/office/drawing/2017/model3d" xmlns:o="urn:schemas-microsoft-com:office:office" xmlns:r="http://schemas.openxmlformats.org/officeDocument/2006/relationships" xmlns:m="http://schemas.openxmlformats.org/officeDocument/2006/math" xmlns:v="urn:schemas-microsoft-com:vml" xmlns:wp14="http://schemas.microsoft.com/office/word/2010/wordprocessingDrawing" xmlns:wp="http://schemas.openxmlformats.org/drawingml/2006/wordprocessingDrawing" xmlns:w10="urn:schemas-microsoft-com:office:word" xmlns:w="http://schemas.openxmlformats.org/wordprocessingml/2006/main" xmlns:w14="http://schemas.microsoft.com/office/word/2010/wordml" xmlns:w15="http://schemas.microsoft.com/office/word/2012/wordml" xmlns:w16cid="http://schemas.microsoft.com/office/word/2016/wordml/cid" xmlns:w16se="http://schemas.microsoft.com/office/word/2015/wordml/symex" xmlns:wpg="http://schemas.microsoft.com/office/word/2010/wordprocessingGroup" xmlns:wpi="http://schemas.microsoft.com/office/word/2010/wordprocessingInk" xmlns:wne="http://schemas.microsoft.com/office/word/2006/wordml" xmlns:wps="http://schemas.microsoft.com/office/word/2010/wordprocessingShape" mc:Ignorable="w14 w15 w16se w16cid wp14">
+<w:document xmlns:wpc="http://schemas.microsoft.com/office/word/2010/wordprocessingCanvas" xmlns:mc="http://schemas.openxmlformats.org/markup-compatibility/2006" xmlns:o="urn:schemas-microsoft-com:office:office" xmlns:r="http://schemas.openxmlformats.org/officeDocument/2006/relationships" xmlns:m="http://schemas.openxmlformats.org/officeDocument/2006/math" xmlns:v="urn:schemas-microsoft-com:vml" xmlns:wp14="http://schemas.microsoft.com/office/word/2010/wordprocessingDrawing" xmlns:wp="http://schemas.openxmlformats.org/drawingml/2006/wordprocessingDrawing" xmlns:w10="urn:schemas-microsoft-com:office:word" xmlns:w="http://schemas.openxmlformats.org/wordprocessingml/2006/main" xmlns:w14="http://schemas.microsoft.com/office/word/2010/wordml" xmlns:wpg="http://schemas.microsoft.com/office/word/2010/wordprocessingGroup" xmlns:wpi="http://schemas.microsoft.com/office/word/2010/wordprocessingInk" xmlns:wne="http://schemas.microsoft.com/office/word/2006/wordml" xmlns:wps="http://schemas.microsoft.com/office/word/2010/wordprocessingShape" mc:Ignorable="w14 wp14">
   <w:body>
     <w:p>
       <w:pPr>
@@ -65,13 +65,7 @@
         <w:jc w:val="both"/>
       </w:pPr>
       <w:r>
-        <w:t xml:space="preserve">Ex: a desert biome could have a lot more open areas with occasional rock formations (sense of nakedness, nowhere to hide, agoraphobia), its smaller areas could be representations of chasms (narrow but longer rooms give a sense of being stuck with nowhere to go, </w:t>
-      </w:r>
-      <w:r>
-        <w:t>claustrophobia</w:t>
-      </w:r>
-      <w:r>
-        <w:t>).</w:t>
+        <w:t>Ex: a desert biome could have a lot more open areas with occasional rock formations (sense of nakedness, nowhere to hide, agoraphobia), its smaller areas could be representations of chasms (narrow but longer rooms give a sense of being stuck with nowhere to go, claustrophobia).</w:t>
       </w:r>
     </w:p>
     <w:p>
@@ -182,13 +176,7 @@
         <w:t>etc.</w:t>
       </w:r>
       <w:r>
-        <w:t xml:space="preserve"> Visual randomness can still be injected through floor tiles (grass, sand, transition tiles), obstacles (crates, barrels, termite nest, etc.), decorations (skeleton on floor, </w:t>
-      </w:r>
-      <w:r>
-        <w:t>cracked</w:t>
-      </w:r>
-      <w:r>
-        <w:t xml:space="preserve"> floor, grass tufts, etc.).</w:t>
+        <w:t xml:space="preserve"> Visual randomness can still be injected through floor tiles (grass, sand, transition tiles), obstacles (crates, barrels, termite nest, etc.), decorations (skeleton on floor, cracked floor, grass tufts, etc.).</w:t>
       </w:r>
       <w:r>
         <w:t xml:space="preserve"> </w:t>
@@ -237,10 +225,6 @@
       <w:pPr>
         <w:spacing w:after="0"/>
         <w:jc w:val="both"/>
-        <w:rPr>
-          <w:b/>
-          <w:bCs/>
-        </w:rPr>
       </w:pPr>
       <w:r>
         <w:br/>
@@ -262,13 +246,55 @@
         <w:t xml:space="preserve"> </w:t>
       </w:r>
       <w:r>
-        <w:t xml:space="preserve">The create rooms one tile at a time system could lead to better outcomes even give interesting level designs but would take longer to implement. The premade system lets me create solid rooms with </w:t>
-      </w:r>
-      <w:r>
-        <w:t>meaningful</w:t>
-      </w:r>
-      <w:r>
-        <w:t xml:space="preserve"> encounters where the difficulty is more predictable.</w:t>
+        <w:t>The create rooms one tile at a time system could lead to better outcomes even give interesting level designs but would take longer to implement. The premade system lets me create solid rooms with meaningful encounters where the difficulty is more predictable.</w:t>
+      </w:r>
+    </w:p>
+    <w:p>
+      <w:pPr>
+        <w:spacing w:after="0"/>
+        <w:jc w:val="both"/>
+      </w:pPr>
+    </w:p>
+    <w:p>
+      <w:pPr>
+        <w:spacing w:after="0"/>
+        <w:rPr>
+          <w:b/>
+          <w:bCs/>
+          <w:sz w:val="26"/>
+        </w:rPr>
+      </w:pPr>
+      <w:r>
+        <w:rPr>
+          <w:b/>
+          <w:bCs/>
+          <w:sz w:val="26"/>
+        </w:rPr>
+        <w:t>Overall room directions:</w:t>
+      </w:r>
+    </w:p>
+    <w:p>
+      <w:pPr>
+        <w:spacing w:after="0"/>
+        <w:rPr>
+          <w:b/>
+          <w:bCs/>
+          <w:sz w:val="26"/>
+        </w:rPr>
+      </w:pPr>
+    </w:p>
+    <w:p>
+      <w:pPr>
+        <w:spacing w:after="0"/>
+        <w:rPr>
+          <w:bCs/>
+        </w:rPr>
+      </w:pPr>
+      <w:r>
+        <w:rPr>
+          <w:bCs/>
+        </w:rPr>
+        <w:t xml:space="preserve">The rooms should have a strong bias to match the direction on the level selection map. If the line connecting the levels heads directly up the rooms should have a high chance to spawn up on top of each other, a small chance to spawn to the sides and no chance to spawn down. A maximum number could be set for the number of rooms that can spawn sideways to avoid the odd random where the small chance could still result in all of them spawning to the sides. </w:t>
       </w:r>
       <w:bookmarkStart w:id="0" w:name="_GoBack"/>
       <w:bookmarkEnd w:id="0"/>
@@ -284,7 +310,7 @@
 </file>
 
 <file path=word/styles.xml><?xml version="1.0" encoding="utf-8"?>
-<w:styles xmlns:mc="http://schemas.openxmlformats.org/markup-compatibility/2006" xmlns:r="http://schemas.openxmlformats.org/officeDocument/2006/relationships" xmlns:w="http://schemas.openxmlformats.org/wordprocessingml/2006/main" xmlns:w14="http://schemas.microsoft.com/office/word/2010/wordml" xmlns:w15="http://schemas.microsoft.com/office/word/2012/wordml" xmlns:w16cid="http://schemas.microsoft.com/office/word/2016/wordml/cid" xmlns:w16se="http://schemas.microsoft.com/office/word/2015/wordml/symex" mc:Ignorable="w14 w15 w16se w16cid">
+<w:styles xmlns:mc="http://schemas.openxmlformats.org/markup-compatibility/2006" xmlns:r="http://schemas.openxmlformats.org/officeDocument/2006/relationships" xmlns:w="http://schemas.openxmlformats.org/wordprocessingml/2006/main" xmlns:w14="http://schemas.microsoft.com/office/word/2010/wordml" mc:Ignorable="w14">
   <w:docDefaults>
     <w:rPrDefault>
       <w:rPr>
@@ -300,381 +326,340 @@
       </w:pPr>
     </w:pPrDefault>
   </w:docDefaults>
-  <w:latentStyles w:defLockedState="0" w:defUIPriority="99" w:defSemiHidden="0" w:defUnhideWhenUsed="0" w:defQFormat="0" w:count="377">
-    <w:lsdException w:name="Normal" w:uiPriority="0" w:qFormat="1"/>
-    <w:lsdException w:name="heading 1" w:uiPriority="9" w:qFormat="1"/>
-    <w:lsdException w:name="heading 2" w:semiHidden="1" w:uiPriority="9" w:unhideWhenUsed="1" w:qFormat="1"/>
-    <w:lsdException w:name="heading 3" w:semiHidden="1" w:uiPriority="9" w:unhideWhenUsed="1" w:qFormat="1"/>
-    <w:lsdException w:name="heading 4" w:semiHidden="1" w:uiPriority="9" w:unhideWhenUsed="1" w:qFormat="1"/>
-    <w:lsdException w:name="heading 5" w:semiHidden="1" w:uiPriority="9" w:unhideWhenUsed="1" w:qFormat="1"/>
-    <w:lsdException w:name="heading 6" w:semiHidden="1" w:uiPriority="9" w:unhideWhenUsed="1" w:qFormat="1"/>
-    <w:lsdException w:name="heading 7" w:semiHidden="1" w:uiPriority="9" w:unhideWhenUsed="1" w:qFormat="1"/>
-    <w:lsdException w:name="heading 8" w:semiHidden="1" w:uiPriority="9" w:unhideWhenUsed="1" w:qFormat="1"/>
-    <w:lsdException w:name="heading 9" w:semiHidden="1" w:uiPriority="9" w:unhideWhenUsed="1" w:qFormat="1"/>
-    <w:lsdException w:name="index 1" w:semiHidden="1" w:unhideWhenUsed="1"/>
-    <w:lsdException w:name="index 2" w:semiHidden="1" w:unhideWhenUsed="1"/>
-    <w:lsdException w:name="index 3" w:semiHidden="1" w:unhideWhenUsed="1"/>
-    <w:lsdException w:name="index 4" w:semiHidden="1" w:unhideWhenUsed="1"/>
-    <w:lsdException w:name="index 5" w:semiHidden="1" w:unhideWhenUsed="1"/>
-    <w:lsdException w:name="index 6" w:semiHidden="1" w:unhideWhenUsed="1"/>
-    <w:lsdException w:name="index 7" w:semiHidden="1" w:unhideWhenUsed="1"/>
-    <w:lsdException w:name="index 8" w:semiHidden="1" w:unhideWhenUsed="1"/>
-    <w:lsdException w:name="index 9" w:semiHidden="1" w:unhideWhenUsed="1"/>
-    <w:lsdException w:name="toc 1" w:semiHidden="1" w:uiPriority="39" w:unhideWhenUsed="1"/>
-    <w:lsdException w:name="toc 2" w:semiHidden="1" w:uiPriority="39" w:unhideWhenUsed="1"/>
-    <w:lsdException w:name="toc 3" w:semiHidden="1" w:uiPriority="39" w:unhideWhenUsed="1"/>
-    <w:lsdException w:name="toc 4" w:semiHidden="1" w:uiPriority="39" w:unhideWhenUsed="1"/>
-    <w:lsdException w:name="toc 5" w:semiHidden="1" w:uiPriority="39" w:unhideWhenUsed="1"/>
-    <w:lsdException w:name="toc 6" w:semiHidden="1" w:uiPriority="39" w:unhideWhenUsed="1"/>
-    <w:lsdException w:name="toc 7" w:semiHidden="1" w:uiPriority="39" w:unhideWhenUsed="1"/>
-    <w:lsdException w:name="toc 8" w:semiHidden="1" w:uiPriority="39" w:unhideWhenUsed="1"/>
-    <w:lsdException w:name="toc 9" w:semiHidden="1" w:uiPriority="39" w:unhideWhenUsed="1"/>
-    <w:lsdException w:name="Normal Indent" w:semiHidden="1" w:unhideWhenUsed="1"/>
-    <w:lsdException w:name="footnote text" w:semiHidden="1" w:unhideWhenUsed="1"/>
-    <w:lsdException w:name="annotation text" w:semiHidden="1" w:unhideWhenUsed="1"/>
-    <w:lsdException w:name="header" w:semiHidden="1" w:unhideWhenUsed="1"/>
-    <w:lsdException w:name="footer" w:semiHidden="1" w:unhideWhenUsed="1"/>
-    <w:lsdException w:name="index heading" w:semiHidden="1" w:unhideWhenUsed="1"/>
-    <w:lsdException w:name="caption" w:semiHidden="1" w:uiPriority="35" w:unhideWhenUsed="1" w:qFormat="1"/>
-    <w:lsdException w:name="table of figures" w:semiHidden="1" w:unhideWhenUsed="1"/>
-    <w:lsdException w:name="envelope address" w:semiHidden="1" w:unhideWhenUsed="1"/>
-    <w:lsdException w:name="envelope return" w:semiHidden="1" w:unhideWhenUsed="1"/>
-    <w:lsdException w:name="footnote reference" w:semiHidden="1" w:unhideWhenUsed="1"/>
-    <w:lsdException w:name="annotation reference" w:semiHidden="1" w:unhideWhenUsed="1"/>
-    <w:lsdException w:name="line number" w:semiHidden="1" w:unhideWhenUsed="1"/>
-    <w:lsdException w:name="page number" w:semiHidden="1" w:unhideWhenUsed="1"/>
-    <w:lsdException w:name="endnote reference" w:semiHidden="1" w:unhideWhenUsed="1"/>
-    <w:lsdException w:name="endnote text" w:semiHidden="1" w:unhideWhenUsed="1"/>
-    <w:lsdException w:name="table of authorities" w:semiHidden="1" w:unhideWhenUsed="1"/>
-    <w:lsdException w:name="macro" w:semiHidden="1" w:unhideWhenUsed="1"/>
-    <w:lsdException w:name="toa heading" w:semiHidden="1" w:unhideWhenUsed="1"/>
-    <w:lsdException w:name="List" w:semiHidden="1" w:unhideWhenUsed="1"/>
-    <w:lsdException w:name="List Bullet" w:semiHidden="1" w:unhideWhenUsed="1"/>
-    <w:lsdException w:name="List Number" w:semiHidden="1" w:unhideWhenUsed="1"/>
-    <w:lsdException w:name="List 2" w:semiHidden="1" w:unhideWhenUsed="1"/>
-    <w:lsdException w:name="List 3" w:semiHidden="1" w:unhideWhenUsed="1"/>
-    <w:lsdException w:name="List 4" w:semiHidden="1" w:unhideWhenUsed="1"/>
-    <w:lsdException w:name="List 5" w:semiHidden="1" w:unhideWhenUsed="1"/>
-    <w:lsdException w:name="List Bullet 2" w:semiHidden="1" w:unhideWhenUsed="1"/>
-    <w:lsdException w:name="List Bullet 3" w:semiHidden="1" w:unhideWhenUsed="1"/>
-    <w:lsdException w:name="List Bullet 4" w:semiHidden="1" w:unhideWhenUsed="1"/>
-    <w:lsdException w:name="List Bullet 5" w:semiHidden="1" w:unhideWhenUsed="1"/>
-    <w:lsdException w:name="List Number 2" w:semiHidden="1" w:unhideWhenUsed="1"/>
-    <w:lsdException w:name="List Number 3" w:semiHidden="1" w:unhideWhenUsed="1"/>
-    <w:lsdException w:name="List Number 4" w:semiHidden="1" w:unhideWhenUsed="1"/>
-    <w:lsdException w:name="List Number 5" w:semiHidden="1" w:unhideWhenUsed="1"/>
-    <w:lsdException w:name="Title" w:uiPriority="10" w:qFormat="1"/>
-    <w:lsdException w:name="Closing" w:semiHidden="1" w:unhideWhenUsed="1"/>
-    <w:lsdException w:name="Signature" w:semiHidden="1" w:unhideWhenUsed="1"/>
-    <w:lsdException w:name="Default Paragraph Font" w:semiHidden="1" w:uiPriority="1" w:unhideWhenUsed="1"/>
-    <w:lsdException w:name="Body Text" w:semiHidden="1" w:unhideWhenUsed="1"/>
-    <w:lsdException w:name="Body Text Indent" w:semiHidden="1" w:unhideWhenUsed="1"/>
-    <w:lsdException w:name="List Continue" w:semiHidden="1" w:unhideWhenUsed="1"/>
-    <w:lsdException w:name="List Continue 2" w:semiHidden="1" w:unhideWhenUsed="1"/>
-    <w:lsdException w:name="List Continue 3" w:semiHidden="1" w:unhideWhenUsed="1"/>
-    <w:lsdException w:name="List Continue 4" w:semiHidden="1" w:unhideWhenUsed="1"/>
-    <w:lsdException w:name="List Continue 5" w:semiHidden="1" w:unhideWhenUsed="1"/>
-    <w:lsdException w:name="Message Header" w:semiHidden="1" w:unhideWhenUsed="1"/>
-    <w:lsdException w:name="Subtitle" w:uiPriority="11" w:qFormat="1"/>
-    <w:lsdException w:name="Salutation" w:semiHidden="1" w:unhideWhenUsed="1"/>
-    <w:lsdException w:name="Date" w:semiHidden="1" w:unhideWhenUsed="1"/>
-    <w:lsdException w:name="Body Text First Indent" w:semiHidden="1" w:unhideWhenUsed="1"/>
-    <w:lsdException w:name="Body Text First Indent 2" w:semiHidden="1" w:unhideWhenUsed="1"/>
-    <w:lsdException w:name="Note Heading" w:semiHidden="1" w:unhideWhenUsed="1"/>
-    <w:lsdException w:name="Body Text 2" w:semiHidden="1" w:unhideWhenUsed="1"/>
-    <w:lsdException w:name="Body Text 3" w:semiHidden="1" w:unhideWhenUsed="1"/>
-    <w:lsdException w:name="Body Text Indent 2" w:semiHidden="1" w:unhideWhenUsed="1"/>
-    <w:lsdException w:name="Body Text Indent 3" w:semiHidden="1" w:unhideWhenUsed="1"/>
-    <w:lsdException w:name="Block Text" w:semiHidden="1" w:unhideWhenUsed="1"/>
-    <w:lsdException w:name="Hyperlink" w:semiHidden="1" w:unhideWhenUsed="1"/>
-    <w:lsdException w:name="FollowedHyperlink" w:semiHidden="1" w:unhideWhenUsed="1"/>
-    <w:lsdException w:name="Strong" w:uiPriority="22" w:qFormat="1"/>
-    <w:lsdException w:name="Emphasis" w:uiPriority="20" w:qFormat="1"/>
-    <w:lsdException w:name="Document Map" w:semiHidden="1" w:unhideWhenUsed="1"/>
-    <w:lsdException w:name="Plain Text" w:semiHidden="1" w:unhideWhenUsed="1"/>
-    <w:lsdException w:name="E-mail Signature" w:semiHidden="1" w:unhideWhenUsed="1"/>
-    <w:lsdException w:name="HTML Top of Form" w:semiHidden="1" w:unhideWhenUsed="1"/>
-    <w:lsdException w:name="HTML Bottom of Form" w:semiHidden="1" w:unhideWhenUsed="1"/>
-    <w:lsdException w:name="Normal (Web)" w:semiHidden="1" w:unhideWhenUsed="1"/>
-    <w:lsdException w:name="HTML Acronym" w:semiHidden="1" w:unhideWhenUsed="1"/>
-    <w:lsdException w:name="HTML Address" w:semiHidden="1" w:unhideWhenUsed="1"/>
-    <w:lsdException w:name="HTML Cite" w:semiHidden="1" w:unhideWhenUsed="1"/>
-    <w:lsdException w:name="HTML Code" w:semiHidden="1" w:unhideWhenUsed="1"/>
-    <w:lsdException w:name="HTML Definition" w:semiHidden="1" w:unhideWhenUsed="1"/>
-    <w:lsdException w:name="HTML Keyboard" w:semiHidden="1" w:unhideWhenUsed="1"/>
-    <w:lsdException w:name="HTML Preformatted" w:semiHidden="1" w:unhideWhenUsed="1"/>
-    <w:lsdException w:name="HTML Sample" w:semiHidden="1" w:unhideWhenUsed="1"/>
-    <w:lsdException w:name="HTML Typewriter" w:semiHidden="1" w:unhideWhenUsed="1"/>
-    <w:lsdException w:name="HTML Variable" w:semiHidden="1" w:unhideWhenUsed="1"/>
-    <w:lsdException w:name="annotation subject" w:semiHidden="1" w:unhideWhenUsed="1"/>
-    <w:lsdException w:name="No List" w:semiHidden="1" w:unhideWhenUsed="1"/>
-    <w:lsdException w:name="Outline List 1" w:semiHidden="1" w:unhideWhenUsed="1"/>
-    <w:lsdException w:name="Outline List 2" w:semiHidden="1" w:unhideWhenUsed="1"/>
-    <w:lsdException w:name="Outline List 3" w:semiHidden="1" w:unhideWhenUsed="1"/>
-    <w:lsdException w:name="Table Simple 1" w:semiHidden="1" w:unhideWhenUsed="1"/>
-    <w:lsdException w:name="Table Simple 2" w:semiHidden="1" w:unhideWhenUsed="1"/>
-    <w:lsdException w:name="Table Simple 3" w:semiHidden="1" w:unhideWhenUsed="1"/>
-    <w:lsdException w:name="Table Classic 1" w:semiHidden="1" w:unhideWhenUsed="1"/>
-    <w:lsdException w:name="Table Classic 2" w:semiHidden="1" w:unhideWhenUsed="1"/>
-    <w:lsdException w:name="Table Classic 3" w:semiHidden="1" w:unhideWhenUsed="1"/>
-    <w:lsdException w:name="Table Classic 4" w:semiHidden="1" w:unhideWhenUsed="1"/>
-    <w:lsdException w:name="Table Colorful 1" w:semiHidden="1" w:unhideWhenUsed="1"/>
-    <w:lsdException w:name="Table Colorful 2" w:semiHidden="1" w:unhideWhenUsed="1"/>
-    <w:lsdException w:name="Table Colorful 3" w:semiHidden="1" w:unhideWhenUsed="1"/>
-    <w:lsdException w:name="Table Columns 1" w:semiHidden="1" w:unhideWhenUsed="1"/>
-    <w:lsdException w:name="Table Columns 2" w:semiHidden="1" w:unhideWhenUsed="1"/>
-    <w:lsdException w:name="Table Columns 3" w:semiHidden="1" w:unhideWhenUsed="1"/>
-    <w:lsdException w:name="Table Columns 4" w:semiHidden="1" w:unhideWhenUsed="1"/>
-    <w:lsdException w:name="Table Columns 5" w:semiHidden="1" w:unhideWhenUsed="1"/>
-    <w:lsdException w:name="Table Grid 1" w:semiHidden="1" w:unhideWhenUsed="1"/>
-    <w:lsdException w:name="Table Grid 2" w:semiHidden="1" w:unhideWhenUsed="1"/>
-    <w:lsdException w:name="Table Grid 3" w:semiHidden="1" w:unhideWhenUsed="1"/>
-    <w:lsdException w:name="Table Grid 4" w:semiHidden="1" w:unhideWhenUsed="1"/>
-    <w:lsdException w:name="Table Grid 5" w:semiHidden="1" w:unhideWhenUsed="1"/>
-    <w:lsdException w:name="Table Grid 6" w:semiHidden="1" w:unhideWhenUsed="1"/>
-    <w:lsdException w:name="Table Grid 7" w:semiHidden="1" w:unhideWhenUsed="1"/>
-    <w:lsdException w:name="Table Grid 8" w:semiHidden="1" w:unhideWhenUsed="1"/>
-    <w:lsdException w:name="Table List 1" w:semiHidden="1" w:unhideWhenUsed="1"/>
-    <w:lsdException w:name="Table List 2" w:semiHidden="1" w:unhideWhenUsed="1"/>
-    <w:lsdException w:name="Table List 3" w:semiHidden="1" w:unhideWhenUsed="1"/>
-    <w:lsdException w:name="Table List 4" w:semiHidden="1" w:unhideWhenUsed="1"/>
-    <w:lsdException w:name="Table List 5" w:semiHidden="1" w:unhideWhenUsed="1"/>
-    <w:lsdException w:name="Table List 6" w:semiHidden="1" w:unhideWhenUsed="1"/>
-    <w:lsdException w:name="Table List 7" w:semiHidden="1" w:unhideWhenUsed="1"/>
-    <w:lsdException w:name="Table List 8" w:semiHidden="1" w:unhideWhenUsed="1"/>
-    <w:lsdException w:name="Table 3D effects 1" w:semiHidden="1" w:unhideWhenUsed="1"/>
-    <w:lsdException w:name="Table 3D effects 2" w:semiHidden="1" w:unhideWhenUsed="1"/>
-    <w:lsdException w:name="Table 3D effects 3" w:semiHidden="1" w:unhideWhenUsed="1"/>
-    <w:lsdException w:name="Table Contemporary" w:semiHidden="1" w:unhideWhenUsed="1"/>
-    <w:lsdException w:name="Table Elegant" w:semiHidden="1" w:unhideWhenUsed="1"/>
-    <w:lsdException w:name="Table Professional" w:semiHidden="1" w:unhideWhenUsed="1"/>
-    <w:lsdException w:name="Table Subtle 1" w:semiHidden="1" w:unhideWhenUsed="1"/>
-    <w:lsdException w:name="Table Subtle 2" w:semiHidden="1" w:unhideWhenUsed="1"/>
-    <w:lsdException w:name="Table Web 1" w:semiHidden="1" w:unhideWhenUsed="1"/>
-    <w:lsdException w:name="Table Web 3" w:semiHidden="1" w:unhideWhenUsed="1"/>
-    <w:lsdException w:name="Balloon Text" w:semiHidden="1" w:unhideWhenUsed="1"/>
-    <w:lsdException w:name="Table Grid" w:uiPriority="39"/>
-    <w:lsdException w:name="Placeholder Text" w:semiHidden="1"/>
-    <w:lsdException w:name="No Spacing" w:uiPriority="1" w:qFormat="1"/>
-    <w:lsdException w:name="Light Shading" w:uiPriority="60"/>
-    <w:lsdException w:name="Light List" w:uiPriority="61"/>
-    <w:lsdException w:name="Light Grid" w:uiPriority="62"/>
-    <w:lsdException w:name="Medium Shading 1" w:uiPriority="63"/>
-    <w:lsdException w:name="Medium Shading 2" w:uiPriority="64"/>
-    <w:lsdException w:name="Medium List 1" w:uiPriority="65"/>
-    <w:lsdException w:name="Medium List 2" w:uiPriority="66"/>
-    <w:lsdException w:name="Medium Grid 1" w:uiPriority="67"/>
-    <w:lsdException w:name="Medium Grid 2" w:uiPriority="68"/>
-    <w:lsdException w:name="Medium Grid 3" w:uiPriority="69"/>
-    <w:lsdException w:name="Dark List" w:uiPriority="70"/>
-    <w:lsdException w:name="Colorful Shading" w:uiPriority="71"/>
-    <w:lsdException w:name="Colorful List" w:uiPriority="72"/>
-    <w:lsdException w:name="Colorful Grid" w:uiPriority="73"/>
-    <w:lsdException w:name="Light Shading Accent 1" w:uiPriority="60"/>
-    <w:lsdException w:name="Light List Accent 1" w:uiPriority="61"/>
-    <w:lsdException w:name="Light Grid Accent 1" w:uiPriority="62"/>
-    <w:lsdException w:name="Medium Shading 1 Accent 1" w:uiPriority="63"/>
-    <w:lsdException w:name="Medium Shading 2 Accent 1" w:uiPriority="64"/>
-    <w:lsdException w:name="Medium List 1 Accent 1" w:uiPriority="65"/>
-    <w:lsdException w:name="Revision" w:semiHidden="1"/>
-    <w:lsdException w:name="List Paragraph" w:uiPriority="34" w:qFormat="1"/>
-    <w:lsdException w:name="Quote" w:uiPriority="29" w:qFormat="1"/>
-    <w:lsdException w:name="Intense Quote" w:uiPriority="30" w:qFormat="1"/>
-    <w:lsdException w:name="Medium List 2 Accent 1" w:uiPriority="66"/>
-    <w:lsdException w:name="Medium Grid 1 Accent 1" w:uiPriority="67"/>
-    <w:lsdException w:name="Medium Grid 2 Accent 1" w:uiPriority="68"/>
-    <w:lsdException w:name="Medium Grid 3 Accent 1" w:uiPriority="69"/>
-    <w:lsdException w:name="Dark List Accent 1" w:uiPriority="70"/>
-    <w:lsdException w:name="Colorful Shading Accent 1" w:uiPriority="71"/>
-    <w:lsdException w:name="Colorful List Accent 1" w:uiPriority="72"/>
-    <w:lsdException w:name="Colorful Grid Accent 1" w:uiPriority="73"/>
-    <w:lsdException w:name="Light Shading Accent 2" w:uiPriority="60"/>
-    <w:lsdException w:name="Light List Accent 2" w:uiPriority="61"/>
-    <w:lsdException w:name="Light Grid Accent 2" w:uiPriority="62"/>
-    <w:lsdException w:name="Medium Shading 1 Accent 2" w:uiPriority="63"/>
-    <w:lsdException w:name="Medium Shading 2 Accent 2" w:uiPriority="64"/>
-    <w:lsdException w:name="Medium List 1 Accent 2" w:uiPriority="65"/>
-    <w:lsdException w:name="Medium List 2 Accent 2" w:uiPriority="66"/>
-    <w:lsdException w:name="Medium Grid 1 Accent 2" w:uiPriority="67"/>
-    <w:lsdException w:name="Medium Grid 2 Accent 2" w:uiPriority="68"/>
-    <w:lsdException w:name="Medium Grid 3 Accent 2" w:uiPriority="69"/>
-    <w:lsdException w:name="Dark List Accent 2" w:uiPriority="70"/>
-    <w:lsdException w:name="Colorful Shading Accent 2" w:uiPriority="71"/>
-    <w:lsdException w:name="Colorful List Accent 2" w:uiPriority="72"/>
-    <w:lsdException w:name="Colorful Grid Accent 2" w:uiPriority="73"/>
-    <w:lsdException w:name="Light Shading Accent 3" w:uiPriority="60"/>
-    <w:lsdException w:name="Light List Accent 3" w:uiPriority="61"/>
-    <w:lsdException w:name="Light Grid Accent 3" w:uiPriority="62"/>
-    <w:lsdException w:name="Medium Shading 1 Accent 3" w:uiPriority="63"/>
-    <w:lsdException w:name="Medium Shading 2 Accent 3" w:uiPriority="64"/>
-    <w:lsdException w:name="Medium List 1 Accent 3" w:uiPriority="65"/>
-    <w:lsdException w:name="Medium List 2 Accent 3" w:uiPriority="66"/>
-    <w:lsdException w:name="Medium Grid 1 Accent 3" w:uiPriority="67"/>
-    <w:lsdException w:name="Medium Grid 2 Accent 3" w:uiPriority="68"/>
-    <w:lsdException w:name="Medium Grid 3 Accent 3" w:uiPriority="69"/>
-    <w:lsdException w:name="Dark List Accent 3" w:uiPriority="70"/>
-    <w:lsdException w:name="Colorful Shading Accent 3" w:uiPriority="71"/>
-    <w:lsdException w:name="Colorful List Accent 3" w:uiPriority="72"/>
-    <w:lsdException w:name="Colorful Grid Accent 3" w:uiPriority="73"/>
-    <w:lsdException w:name="Light Shading Accent 4" w:uiPriority="60"/>
-    <w:lsdException w:name="Light List Accent 4" w:uiPriority="61"/>
-    <w:lsdException w:name="Light Grid Accent 4" w:uiPriority="62"/>
-    <w:lsdException w:name="Medium Shading 1 Accent 4" w:uiPriority="63"/>
-    <w:lsdException w:name="Medium Shading 2 Accent 4" w:uiPriority="64"/>
-    <w:lsdException w:name="Medium List 1 Accent 4" w:uiPriority="65"/>
-    <w:lsdException w:name="Medium List 2 Accent 4" w:uiPriority="66"/>
-    <w:lsdException w:name="Medium Grid 1 Accent 4" w:uiPriority="67"/>
-    <w:lsdException w:name="Medium Grid 2 Accent 4" w:uiPriority="68"/>
-    <w:lsdException w:name="Medium Grid 3 Accent 4" w:uiPriority="69"/>
-    <w:lsdException w:name="Dark List Accent 4" w:uiPriority="70"/>
-    <w:lsdException w:name="Colorful Shading Accent 4" w:uiPriority="71"/>
-    <w:lsdException w:name="Colorful List Accent 4" w:uiPriority="72"/>
-    <w:lsdException w:name="Colorful Grid Accent 4" w:uiPriority="73"/>
-    <w:lsdException w:name="Light Shading Accent 5" w:uiPriority="60"/>
-    <w:lsdException w:name="Light List Accent 5" w:uiPriority="61"/>
-    <w:lsdException w:name="Light Grid Accent 5" w:uiPriority="62"/>
-    <w:lsdException w:name="Medium Shading 1 Accent 5" w:uiPriority="63"/>
-    <w:lsdException w:name="Medium Shading 2 Accent 5" w:uiPriority="64"/>
-    <w:lsdException w:name="Medium List 1 Accent 5" w:uiPriority="65"/>
-    <w:lsdException w:name="Medium List 2 Accent 5" w:uiPriority="66"/>
-    <w:lsdException w:name="Medium Grid 1 Accent 5" w:uiPriority="67"/>
-    <w:lsdException w:name="Medium Grid 2 Accent 5" w:uiPriority="68"/>
-    <w:lsdException w:name="Medium Grid 3 Accent 5" w:uiPriority="69"/>
-    <w:lsdException w:name="Dark List Accent 5" w:uiPriority="70"/>
-    <w:lsdException w:name="Colorful Shading Accent 5" w:uiPriority="71"/>
-    <w:lsdException w:name="Colorful List Accent 5" w:uiPriority="72"/>
-    <w:lsdException w:name="Colorful Grid Accent 5" w:uiPriority="73"/>
-    <w:lsdException w:name="Light Shading Accent 6" w:uiPriority="60"/>
-    <w:lsdException w:name="Light List Accent 6" w:uiPriority="61"/>
-    <w:lsdException w:name="Light Grid Accent 6" w:uiPriority="62"/>
-    <w:lsdException w:name="Medium Shading 1 Accent 6" w:uiPriority="63"/>
-    <w:lsdException w:name="Medium Shading 2 Accent 6" w:uiPriority="64"/>
-    <w:lsdException w:name="Medium List 1 Accent 6" w:uiPriority="65"/>
-    <w:lsdException w:name="Medium List 2 Accent 6" w:uiPriority="66"/>
-    <w:lsdException w:name="Medium Grid 1 Accent 6" w:uiPriority="67"/>
-    <w:lsdException w:name="Medium Grid 2 Accent 6" w:uiPriority="68"/>
-    <w:lsdException w:name="Medium Grid 3 Accent 6" w:uiPriority="69"/>
-    <w:lsdException w:name="Dark List Accent 6" w:uiPriority="70"/>
-    <w:lsdException w:name="Colorful Shading Accent 6" w:uiPriority="71"/>
-    <w:lsdException w:name="Colorful List Accent 6" w:uiPriority="72"/>
-    <w:lsdException w:name="Colorful Grid Accent 6" w:uiPriority="73"/>
-    <w:lsdException w:name="Subtle Emphasis" w:uiPriority="19" w:qFormat="1"/>
-    <w:lsdException w:name="Intense Emphasis" w:uiPriority="21" w:qFormat="1"/>
-    <w:lsdException w:name="Subtle Reference" w:uiPriority="31" w:qFormat="1"/>
-    <w:lsdException w:name="Intense Reference" w:uiPriority="32" w:qFormat="1"/>
-    <w:lsdException w:name="Book Title" w:uiPriority="33" w:qFormat="1"/>
-    <w:lsdException w:name="Bibliography" w:semiHidden="1" w:uiPriority="37" w:unhideWhenUsed="1"/>
-    <w:lsdException w:name="TOC Heading" w:semiHidden="1" w:uiPriority="39" w:unhideWhenUsed="1" w:qFormat="1"/>
-    <w:lsdException w:name="Plain Table 1" w:uiPriority="41"/>
-    <w:lsdException w:name="Plain Table 2" w:uiPriority="42"/>
-    <w:lsdException w:name="Plain Table 3" w:uiPriority="43"/>
-    <w:lsdException w:name="Plain Table 4" w:uiPriority="44"/>
-    <w:lsdException w:name="Plain Table 5" w:uiPriority="45"/>
-    <w:lsdException w:name="Grid Table Light" w:uiPriority="40"/>
-    <w:lsdException w:name="Grid Table 1 Light" w:uiPriority="46"/>
-    <w:lsdException w:name="Grid Table 2" w:uiPriority="47"/>
-    <w:lsdException w:name="Grid Table 3" w:uiPriority="48"/>
-    <w:lsdException w:name="Grid Table 4" w:uiPriority="49"/>
-    <w:lsdException w:name="Grid Table 5 Dark" w:uiPriority="50"/>
-    <w:lsdException w:name="Grid Table 6 Colorful" w:uiPriority="51"/>
-    <w:lsdException w:name="Grid Table 7 Colorful" w:uiPriority="52"/>
-    <w:lsdException w:name="Grid Table 1 Light Accent 1" w:uiPriority="46"/>
-    <w:lsdException w:name="Grid Table 2 Accent 1" w:uiPriority="47"/>
-    <w:lsdException w:name="Grid Table 3 Accent 1" w:uiPriority="48"/>
-    <w:lsdException w:name="Grid Table 4 Accent 1" w:uiPriority="49"/>
-    <w:lsdException w:name="Grid Table 5 Dark Accent 1" w:uiPriority="50"/>
-    <w:lsdException w:name="Grid Table 6 Colorful Accent 1" w:uiPriority="51"/>
-    <w:lsdException w:name="Grid Table 7 Colorful Accent 1" w:uiPriority="52"/>
-    <w:lsdException w:name="Grid Table 1 Light Accent 2" w:uiPriority="46"/>
-    <w:lsdException w:name="Grid Table 2 Accent 2" w:uiPriority="47"/>
-    <w:lsdException w:name="Grid Table 3 Accent 2" w:uiPriority="48"/>
-    <w:lsdException w:name="Grid Table 4 Accent 2" w:uiPriority="49"/>
-    <w:lsdException w:name="Grid Table 5 Dark Accent 2" w:uiPriority="50"/>
-    <w:lsdException w:name="Grid Table 6 Colorful Accent 2" w:uiPriority="51"/>
-    <w:lsdException w:name="Grid Table 7 Colorful Accent 2" w:uiPriority="52"/>
-    <w:lsdException w:name="Grid Table 1 Light Accent 3" w:uiPriority="46"/>
-    <w:lsdException w:name="Grid Table 2 Accent 3" w:uiPriority="47"/>
-    <w:lsdException w:name="Grid Table 3 Accent 3" w:uiPriority="48"/>
-    <w:lsdException w:name="Grid Table 4 Accent 3" w:uiPriority="49"/>
-    <w:lsdException w:name="Grid Table 5 Dark Accent 3" w:uiPriority="50"/>
-    <w:lsdException w:name="Grid Table 6 Colorful Accent 3" w:uiPriority="51"/>
-    <w:lsdException w:name="Grid Table 7 Colorful Accent 3" w:uiPriority="52"/>
-    <w:lsdException w:name="Grid Table 1 Light Accent 4" w:uiPriority="46"/>
-    <w:lsdException w:name="Grid Table 2 Accent 4" w:uiPriority="47"/>
-    <w:lsdException w:name="Grid Table 3 Accent 4" w:uiPriority="48"/>
-    <w:lsdException w:name="Grid Table 4 Accent 4" w:uiPriority="49"/>
-    <w:lsdException w:name="Grid Table 5 Dark Accent 4" w:uiPriority="50"/>
-    <w:lsdException w:name="Grid Table 6 Colorful Accent 4" w:uiPriority="51"/>
-    <w:lsdException w:name="Grid Table 7 Colorful Accent 4" w:uiPriority="52"/>
-    <w:lsdException w:name="Grid Table 1 Light Accent 5" w:uiPriority="46"/>
-    <w:lsdException w:name="Grid Table 2 Accent 5" w:uiPriority="47"/>
-    <w:lsdException w:name="Grid Table 3 Accent 5" w:uiPriority="48"/>
-    <w:lsdException w:name="Grid Table 4 Accent 5" w:uiPriority="49"/>
-    <w:lsdException w:name="Grid Table 5 Dark Accent 5" w:uiPriority="50"/>
-    <w:lsdException w:name="Grid Table 6 Colorful Accent 5" w:uiPriority="51"/>
-    <w:lsdException w:name="Grid Table 7 Colorful Accent 5" w:uiPriority="52"/>
-    <w:lsdException w:name="Grid Table 1 Light Accent 6" w:uiPriority="46"/>
-    <w:lsdException w:name="Grid Table 2 Accent 6" w:uiPriority="47"/>
-    <w:lsdException w:name="Grid Table 3 Accent 6" w:uiPriority="48"/>
-    <w:lsdException w:name="Grid Table 4 Accent 6" w:uiPriority="49"/>
-    <w:lsdException w:name="Grid Table 5 Dark Accent 6" w:uiPriority="50"/>
-    <w:lsdException w:name="Grid Table 6 Colorful Accent 6" w:uiPriority="51"/>
-    <w:lsdException w:name="Grid Table 7 Colorful Accent 6" w:uiPriority="52"/>
-    <w:lsdException w:name="List Table 1 Light" w:uiPriority="46"/>
-    <w:lsdException w:name="List Table 2" w:uiPriority="47"/>
-    <w:lsdException w:name="List Table 3" w:uiPriority="48"/>
-    <w:lsdException w:name="List Table 4" w:uiPriority="49"/>
-    <w:lsdException w:name="List Table 5 Dark" w:uiPriority="50"/>
-    <w:lsdException w:name="List Table 6 Colorful" w:uiPriority="51"/>
-    <w:lsdException w:name="List Table 7 Colorful" w:uiPriority="52"/>
-    <w:lsdException w:name="List Table 1 Light Accent 1" w:uiPriority="46"/>
-    <w:lsdException w:name="List Table 2 Accent 1" w:uiPriority="47"/>
-    <w:lsdException w:name="List Table 3 Accent 1" w:uiPriority="48"/>
-    <w:lsdException w:name="List Table 4 Accent 1" w:uiPriority="49"/>
-    <w:lsdException w:name="List Table 5 Dark Accent 1" w:uiPriority="50"/>
-    <w:lsdException w:name="List Table 6 Colorful Accent 1" w:uiPriority="51"/>
-    <w:lsdException w:name="List Table 7 Colorful Accent 1" w:uiPriority="52"/>
-    <w:lsdException w:name="List Table 1 Light Accent 2" w:uiPriority="46"/>
-    <w:lsdException w:name="List Table 2 Accent 2" w:uiPriority="47"/>
-    <w:lsdException w:name="List Table 3 Accent 2" w:uiPriority="48"/>
-    <w:lsdException w:name="List Table 4 Accent 2" w:uiPriority="49"/>
-    <w:lsdException w:name="List Table 5 Dark Accent 2" w:uiPriority="50"/>
-    <w:lsdException w:name="List Table 6 Colorful Accent 2" w:uiPriority="51"/>
-    <w:lsdException w:name="List Table 7 Colorful Accent 2" w:uiPriority="52"/>
-    <w:lsdException w:name="List Table 1 Light Accent 3" w:uiPriority="46"/>
-    <w:lsdException w:name="List Table 2 Accent 3" w:uiPriority="47"/>
-    <w:lsdException w:name="List Table 3 Accent 3" w:uiPriority="48"/>
-    <w:lsdException w:name="List Table 4 Accent 3" w:uiPriority="49"/>
-    <w:lsdException w:name="List Table 5 Dark Accent 3" w:uiPriority="50"/>
-    <w:lsdException w:name="List Table 6 Colorful Accent 3" w:uiPriority="51"/>
-    <w:lsdException w:name="List Table 7 Colorful Accent 3" w:uiPriority="52"/>
-    <w:lsdException w:name="List Table 1 Light Accent 4" w:uiPriority="46"/>
-    <w:lsdException w:name="List Table 2 Accent 4" w:uiPriority="47"/>
-    <w:lsdException w:name="List Table 3 Accent 4" w:uiPriority="48"/>
-    <w:lsdException w:name="List Table 4 Accent 4" w:uiPriority="49"/>
-    <w:lsdException w:name="List Table 5 Dark Accent 4" w:uiPriority="50"/>
-    <w:lsdException w:name="List Table 6 Colorful Accent 4" w:uiPriority="51"/>
-    <w:lsdException w:name="List Table 7 Colorful Accent 4" w:uiPriority="52"/>
-    <w:lsdException w:name="List Table 1 Light Accent 5" w:uiPriority="46"/>
-    <w:lsdException w:name="List Table 2 Accent 5" w:uiPriority="47"/>
-    <w:lsdException w:name="List Table 3 Accent 5" w:uiPriority="48"/>
-    <w:lsdException w:name="List Table 4 Accent 5" w:uiPriority="49"/>
-    <w:lsdException w:name="List Table 5 Dark Accent 5" w:uiPriority="50"/>
-    <w:lsdException w:name="List Table 6 Colorful Accent 5" w:uiPriority="51"/>
-    <w:lsdException w:name="List Table 7 Colorful Accent 5" w:uiPriority="52"/>
-    <w:lsdException w:name="List Table 1 Light Accent 6" w:uiPriority="46"/>
-    <w:lsdException w:name="List Table 2 Accent 6" w:uiPriority="47"/>
-    <w:lsdException w:name="List Table 3 Accent 6" w:uiPriority="48"/>
-    <w:lsdException w:name="List Table 4 Accent 6" w:uiPriority="49"/>
-    <w:lsdException w:name="List Table 5 Dark Accent 6" w:uiPriority="50"/>
-    <w:lsdException w:name="List Table 6 Colorful Accent 6" w:uiPriority="51"/>
-    <w:lsdException w:name="List Table 7 Colorful Accent 6" w:uiPriority="52"/>
-    <w:lsdException w:name="Mention" w:semiHidden="1" w:unhideWhenUsed="1"/>
-    <w:lsdException w:name="Smart Hyperlink" w:semiHidden="1" w:unhideWhenUsed="1"/>
-    <w:lsdException w:name="Hashtag" w:semiHidden="1" w:unhideWhenUsed="1"/>
-    <w:lsdException w:name="Unresolved Mention" w:semiHidden="1" w:unhideWhenUsed="1"/>
-    <w:lsdException w:name="Smart Link" w:semiHidden="1" w:unhideWhenUsed="1"/>
-    <w:lsdException w:name="Smart Link Error" w:semiHidden="1" w:unhideWhenUsed="1"/>
+  <w:latentStyles w:defLockedState="0" w:defUIPriority="99" w:defSemiHidden="1" w:defUnhideWhenUsed="1" w:defQFormat="0" w:count="267">
+    <w:lsdException w:name="Normal" w:semiHidden="0" w:uiPriority="0" w:unhideWhenUsed="0" w:qFormat="1"/>
+    <w:lsdException w:name="heading 1" w:semiHidden="0" w:uiPriority="9" w:unhideWhenUsed="0" w:qFormat="1"/>
+    <w:lsdException w:name="heading 2" w:uiPriority="9" w:qFormat="1"/>
+    <w:lsdException w:name="heading 3" w:uiPriority="9" w:qFormat="1"/>
+    <w:lsdException w:name="heading 4" w:uiPriority="9" w:qFormat="1"/>
+    <w:lsdException w:name="heading 5" w:uiPriority="9" w:qFormat="1"/>
+    <w:lsdException w:name="heading 6" w:uiPriority="9" w:qFormat="1"/>
+    <w:lsdException w:name="heading 7" w:uiPriority="9" w:qFormat="1"/>
+    <w:lsdException w:name="heading 8" w:uiPriority="9" w:qFormat="1"/>
+    <w:lsdException w:name="heading 9" w:uiPriority="9" w:qFormat="1"/>
+    <w:lsdException w:name="toc 1" w:uiPriority="39"/>
+    <w:lsdException w:name="toc 2" w:uiPriority="39"/>
+    <w:lsdException w:name="toc 3" w:uiPriority="39"/>
+    <w:lsdException w:name="toc 4" w:uiPriority="39"/>
+    <w:lsdException w:name="toc 5" w:uiPriority="39"/>
+    <w:lsdException w:name="toc 6" w:uiPriority="39"/>
+    <w:lsdException w:name="toc 7" w:uiPriority="39"/>
+    <w:lsdException w:name="toc 8" w:uiPriority="39"/>
+    <w:lsdException w:name="toc 9" w:uiPriority="39"/>
+    <w:lsdException w:name="caption" w:uiPriority="35" w:qFormat="1"/>
+    <w:lsdException w:name="Title" w:semiHidden="0" w:uiPriority="10" w:unhideWhenUsed="0" w:qFormat="1"/>
+    <w:lsdException w:name="Default Paragraph Font" w:uiPriority="1"/>
+    <w:lsdException w:name="Subtitle" w:semiHidden="0" w:uiPriority="11" w:unhideWhenUsed="0" w:qFormat="1"/>
+    <w:lsdException w:name="Strong" w:semiHidden="0" w:uiPriority="22" w:unhideWhenUsed="0" w:qFormat="1"/>
+    <w:lsdException w:name="Emphasis" w:semiHidden="0" w:uiPriority="20" w:unhideWhenUsed="0" w:qFormat="1"/>
+    <w:lsdException w:name="Normal Table" w:semiHidden="0" w:unhideWhenUsed="0"/>
+    <w:lsdException w:name="Table Web 2" w:semiHidden="0" w:unhideWhenUsed="0"/>
+    <w:lsdException w:name="Table Grid" w:semiHidden="0" w:uiPriority="39" w:unhideWhenUsed="0"/>
+    <w:lsdException w:name="Table Theme" w:semiHidden="0" w:unhideWhenUsed="0"/>
+    <w:lsdException w:name="Placeholder Text" w:unhideWhenUsed="0"/>
+    <w:lsdException w:name="No Spacing" w:semiHidden="0" w:uiPriority="1" w:unhideWhenUsed="0" w:qFormat="1"/>
+    <w:lsdException w:name="Light Shading" w:semiHidden="0" w:uiPriority="60" w:unhideWhenUsed="0"/>
+    <w:lsdException w:name="Light List" w:semiHidden="0" w:uiPriority="61" w:unhideWhenUsed="0"/>
+    <w:lsdException w:name="Light Grid" w:semiHidden="0" w:uiPriority="62" w:unhideWhenUsed="0"/>
+    <w:lsdException w:name="Medium Shading 1" w:semiHidden="0" w:uiPriority="63" w:unhideWhenUsed="0"/>
+    <w:lsdException w:name="Medium Shading 2" w:semiHidden="0" w:uiPriority="64" w:unhideWhenUsed="0"/>
+    <w:lsdException w:name="Medium List 1" w:semiHidden="0" w:uiPriority="65" w:unhideWhenUsed="0"/>
+    <w:lsdException w:name="Medium List 2" w:semiHidden="0" w:uiPriority="66" w:unhideWhenUsed="0"/>
+    <w:lsdException w:name="Medium Grid 1" w:semiHidden="0" w:uiPriority="67" w:unhideWhenUsed="0"/>
+    <w:lsdException w:name="Medium Grid 2" w:semiHidden="0" w:uiPriority="68" w:unhideWhenUsed="0"/>
+    <w:lsdException w:name="Medium Grid 3" w:semiHidden="0" w:uiPriority="69" w:unhideWhenUsed="0"/>
+    <w:lsdException w:name="Dark List" w:semiHidden="0" w:uiPriority="70" w:unhideWhenUsed="0"/>
+    <w:lsdException w:name="Colorful Shading" w:semiHidden="0" w:uiPriority="71" w:unhideWhenUsed="0"/>
+    <w:lsdException w:name="Colorful List" w:semiHidden="0" w:uiPriority="72" w:unhideWhenUsed="0"/>
+    <w:lsdException w:name="Colorful Grid" w:semiHidden="0" w:uiPriority="73" w:unhideWhenUsed="0"/>
+    <w:lsdException w:name="Light Shading Accent 1" w:semiHidden="0" w:uiPriority="60" w:unhideWhenUsed="0"/>
+    <w:lsdException w:name="Light List Accent 1" w:semiHidden="0" w:uiPriority="61" w:unhideWhenUsed="0"/>
+    <w:lsdException w:name="Light Grid Accent 1" w:semiHidden="0" w:uiPriority="62" w:unhideWhenUsed="0"/>
+    <w:lsdException w:name="Medium Shading 1 Accent 1" w:semiHidden="0" w:uiPriority="63" w:unhideWhenUsed="0"/>
+    <w:lsdException w:name="Medium Shading 2 Accent 1" w:semiHidden="0" w:uiPriority="64" w:unhideWhenUsed="0"/>
+    <w:lsdException w:name="Medium List 1 Accent 1" w:semiHidden="0" w:uiPriority="65" w:unhideWhenUsed="0"/>
+    <w:lsdException w:name="Revision" w:unhideWhenUsed="0"/>
+    <w:lsdException w:name="List Paragraph" w:semiHidden="0" w:uiPriority="34" w:unhideWhenUsed="0" w:qFormat="1"/>
+    <w:lsdException w:name="Quote" w:semiHidden="0" w:uiPriority="29" w:unhideWhenUsed="0" w:qFormat="1"/>
+    <w:lsdException w:name="Intense Quote" w:semiHidden="0" w:uiPriority="30" w:unhideWhenUsed="0" w:qFormat="1"/>
+    <w:lsdException w:name="Medium List 2 Accent 1" w:semiHidden="0" w:uiPriority="66" w:unhideWhenUsed="0"/>
+    <w:lsdException w:name="Medium Grid 1 Accent 1" w:semiHidden="0" w:uiPriority="67" w:unhideWhenUsed="0"/>
+    <w:lsdException w:name="Medium Grid 2 Accent 1" w:semiHidden="0" w:uiPriority="68" w:unhideWhenUsed="0"/>
+    <w:lsdException w:name="Medium Grid 3 Accent 1" w:semiHidden="0" w:uiPriority="69" w:unhideWhenUsed="0"/>
+    <w:lsdException w:name="Dark List Accent 1" w:semiHidden="0" w:uiPriority="70" w:unhideWhenUsed="0"/>
+    <w:lsdException w:name="Colorful Shading Accent 1" w:semiHidden="0" w:uiPriority="71" w:unhideWhenUsed="0"/>
+    <w:lsdException w:name="Colorful List Accent 1" w:semiHidden="0" w:uiPriority="72" w:unhideWhenUsed="0"/>
+    <w:lsdException w:name="Colorful Grid Accent 1" w:semiHidden="0" w:uiPriority="73" w:unhideWhenUsed="0"/>
+    <w:lsdException w:name="Light Shading Accent 2" w:semiHidden="0" w:uiPriority="60" w:unhideWhenUsed="0"/>
+    <w:lsdException w:name="Light List Accent 2" w:semiHidden="0" w:uiPriority="61" w:unhideWhenUsed="0"/>
+    <w:lsdException w:name="Light Grid Accent 2" w:semiHidden="0" w:uiPriority="62" w:unhideWhenUsed="0"/>
+    <w:lsdException w:name="Medium Shading 1 Accent 2" w:semiHidden="0" w:uiPriority="63" w:unhideWhenUsed="0"/>
+    <w:lsdException w:name="Medium Shading 2 Accent 2" w:semiHidden="0" w:uiPriority="64" w:unhideWhenUsed="0"/>
+    <w:lsdException w:name="Medium List 1 Accent 2" w:semiHidden="0" w:uiPriority="65" w:unhideWhenUsed="0"/>
+    <w:lsdException w:name="Medium List 2 Accent 2" w:semiHidden="0" w:uiPriority="66" w:unhideWhenUsed="0"/>
+    <w:lsdException w:name="Medium Grid 1 Accent 2" w:semiHidden="0" w:uiPriority="67" w:unhideWhenUsed="0"/>
+    <w:lsdException w:name="Medium Grid 2 Accent 2" w:semiHidden="0" w:uiPriority="68" w:unhideWhenUsed="0"/>
+    <w:lsdException w:name="Medium Grid 3 Accent 2" w:semiHidden="0" w:uiPriority="69" w:unhideWhenUsed="0"/>
+    <w:lsdException w:name="Dark List Accent 2" w:semiHidden="0" w:uiPriority="70" w:unhideWhenUsed="0"/>
+    <w:lsdException w:name="Colorful Shading Accent 2" w:semiHidden="0" w:uiPriority="71" w:unhideWhenUsed="0"/>
+    <w:lsdException w:name="Colorful List Accent 2" w:semiHidden="0" w:uiPriority="72" w:unhideWhenUsed="0"/>
+    <w:lsdException w:name="Colorful Grid Accent 2" w:semiHidden="0" w:uiPriority="73" w:unhideWhenUsed="0"/>
+    <w:lsdException w:name="Light Shading Accent 3" w:semiHidden="0" w:uiPriority="60" w:unhideWhenUsed="0"/>
+    <w:lsdException w:name="Light List Accent 3" w:semiHidden="0" w:uiPriority="61" w:unhideWhenUsed="0"/>
+    <w:lsdException w:name="Light Grid Accent 3" w:semiHidden="0" w:uiPriority="62" w:unhideWhenUsed="0"/>
+    <w:lsdException w:name="Medium Shading 1 Accent 3" w:semiHidden="0" w:uiPriority="63" w:unhideWhenUsed="0"/>
+    <w:lsdException w:name="Medium Shading 2 Accent 3" w:semiHidden="0" w:uiPriority="64" w:unhideWhenUsed="0"/>
+    <w:lsdException w:name="Medium List 1 Accent 3" w:semiHidden="0" w:uiPriority="65" w:unhideWhenUsed="0"/>
+    <w:lsdException w:name="Medium List 2 Accent 3" w:semiHidden="0" w:uiPriority="66" w:unhideWhenUsed="0"/>
+    <w:lsdException w:name="Medium Grid 1 Accent 3" w:semiHidden="0" w:uiPriority="67" w:unhideWhenUsed="0"/>
+    <w:lsdException w:name="Medium Grid 2 Accent 3" w:semiHidden="0" w:uiPriority="68" w:unhideWhenUsed="0"/>
+    <w:lsdException w:name="Medium Grid 3 Accent 3" w:semiHidden="0" w:uiPriority="69" w:unhideWhenUsed="0"/>
+    <w:lsdException w:name="Dark List Accent 3" w:semiHidden="0" w:uiPriority="70" w:unhideWhenUsed="0"/>
+    <w:lsdException w:name="Colorful Shading Accent 3" w:semiHidden="0" w:uiPriority="71" w:unhideWhenUsed="0"/>
+    <w:lsdException w:name="Colorful List Accent 3" w:semiHidden="0" w:uiPriority="72" w:unhideWhenUsed="0"/>
+    <w:lsdException w:name="Colorful Grid Accent 3" w:semiHidden="0" w:uiPriority="73" w:unhideWhenUsed="0"/>
+    <w:lsdException w:name="Light Shading Accent 4" w:semiHidden="0" w:uiPriority="60" w:unhideWhenUsed="0"/>
+    <w:lsdException w:name="Light List Accent 4" w:semiHidden="0" w:uiPriority="61" w:unhideWhenUsed="0"/>
+    <w:lsdException w:name="Light Grid Accent 4" w:semiHidden="0" w:uiPriority="62" w:unhideWhenUsed="0"/>
+    <w:lsdException w:name="Medium Shading 1 Accent 4" w:semiHidden="0" w:uiPriority="63" w:unhideWhenUsed="0"/>
+    <w:lsdException w:name="Medium Shading 2 Accent 4" w:semiHidden="0" w:uiPriority="64" w:unhideWhenUsed="0"/>
+    <w:lsdException w:name="Medium List 1 Accent 4" w:semiHidden="0" w:uiPriority="65" w:unhideWhenUsed="0"/>
+    <w:lsdException w:name="Medium List 2 Accent 4" w:semiHidden="0" w:uiPriority="66" w:unhideWhenUsed="0"/>
+    <w:lsdException w:name="Medium Grid 1 Accent 4" w:semiHidden="0" w:uiPriority="67" w:unhideWhenUsed="0"/>
+    <w:lsdException w:name="Medium Grid 2 Accent 4" w:semiHidden="0" w:uiPriority="68" w:unhideWhenUsed="0"/>
+    <w:lsdException w:name="Medium Grid 3 Accent 4" w:semiHidden="0" w:uiPriority="69" w:unhideWhenUsed="0"/>
+    <w:lsdException w:name="Dark List Accent 4" w:semiHidden="0" w:uiPriority="70" w:unhideWhenUsed="0"/>
+    <w:lsdException w:name="Colorful Shading Accent 4" w:semiHidden="0" w:uiPriority="71" w:unhideWhenUsed="0"/>
+    <w:lsdException w:name="Colorful List Accent 4" w:semiHidden="0" w:uiPriority="72" w:unhideWhenUsed="0"/>
+    <w:lsdException w:name="Colorful Grid Accent 4" w:semiHidden="0" w:uiPriority="73" w:unhideWhenUsed="0"/>
+    <w:lsdException w:name="Light Shading Accent 5" w:semiHidden="0" w:uiPriority="60" w:unhideWhenUsed="0"/>
+    <w:lsdException w:name="Light List Accent 5" w:semiHidden="0" w:uiPriority="61" w:unhideWhenUsed="0"/>
+    <w:lsdException w:name="Light Grid Accent 5" w:semiHidden="0" w:uiPriority="62" w:unhideWhenUsed="0"/>
+    <w:lsdException w:name="Medium Shading 1 Accent 5" w:semiHidden="0" w:uiPriority="63" w:unhideWhenUsed="0"/>
+    <w:lsdException w:name="Medium Shading 2 Accent 5" w:semiHidden="0" w:uiPriority="64" w:unhideWhenUsed="0"/>
+    <w:lsdException w:name="Medium List 1 Accent 5" w:semiHidden="0" w:uiPriority="65" w:unhideWhenUsed="0"/>
+    <w:lsdException w:name="Medium List 2 Accent 5" w:semiHidden="0" w:uiPriority="66" w:unhideWhenUsed="0"/>
+    <w:lsdException w:name="Medium Grid 1 Accent 5" w:semiHidden="0" w:uiPriority="67" w:unhideWhenUsed="0"/>
+    <w:lsdException w:name="Medium Grid 2 Accent 5" w:semiHidden="0" w:uiPriority="68" w:unhideWhenUsed="0"/>
+    <w:lsdException w:name="Medium Grid 3 Accent 5" w:semiHidden="0" w:uiPriority="69" w:unhideWhenUsed="0"/>
+    <w:lsdException w:name="Dark List Accent 5" w:semiHidden="0" w:uiPriority="70" w:unhideWhenUsed="0"/>
+    <w:lsdException w:name="Colorful Shading Accent 5" w:semiHidden="0" w:uiPriority="71" w:unhideWhenUsed="0"/>
+    <w:lsdException w:name="Colorful List Accent 5" w:semiHidden="0" w:uiPriority="72" w:unhideWhenUsed="0"/>
+    <w:lsdException w:name="Colorful Grid Accent 5" w:semiHidden="0" w:uiPriority="73" w:unhideWhenUsed="0"/>
+    <w:lsdException w:name="Light Shading Accent 6" w:semiHidden="0" w:uiPriority="60" w:unhideWhenUsed="0"/>
+    <w:lsdException w:name="Light List Accent 6" w:semiHidden="0" w:uiPriority="61" w:unhideWhenUsed="0"/>
+    <w:lsdException w:name="Light Grid Accent 6" w:semiHidden="0" w:uiPriority="62" w:unhideWhenUsed="0"/>
+    <w:lsdException w:name="Medium Shading 1 Accent 6" w:semiHidden="0" w:uiPriority="63" w:unhideWhenUsed="0"/>
+    <w:lsdException w:name="Medium Shading 2 Accent 6" w:semiHidden="0" w:uiPriority="64" w:unhideWhenUsed="0"/>
+    <w:lsdException w:name="Medium List 1 Accent 6" w:semiHidden="0" w:uiPriority="65" w:unhideWhenUsed="0"/>
+    <w:lsdException w:name="Medium List 2 Accent 6" w:semiHidden="0" w:uiPriority="66" w:unhideWhenUsed="0"/>
+    <w:lsdException w:name="Medium Grid 1 Accent 6" w:semiHidden="0" w:uiPriority="67" w:unhideWhenUsed="0"/>
+    <w:lsdException w:name="Medium Grid 2 Accent 6" w:semiHidden="0" w:uiPriority="68" w:unhideWhenUsed="0"/>
+    <w:lsdException w:name="Medium Grid 3 Accent 6" w:semiHidden="0" w:uiPriority="69" w:unhideWhenUsed="0"/>
+    <w:lsdException w:name="Dark List Accent 6" w:semiHidden="0" w:uiPriority="70" w:unhideWhenUsed="0"/>
+    <w:lsdException w:name="Colorful Shading Accent 6" w:semiHidden="0" w:uiPriority="71" w:unhideWhenUsed="0"/>
+    <w:lsdException w:name="Colorful List Accent 6" w:semiHidden="0" w:uiPriority="72" w:unhideWhenUsed="0"/>
+    <w:lsdException w:name="Colorful Grid Accent 6" w:semiHidden="0" w:uiPriority="73" w:unhideWhenUsed="0"/>
+    <w:lsdException w:name="Subtle Emphasis" w:semiHidden="0" w:uiPriority="19" w:unhideWhenUsed="0" w:qFormat="1"/>
+    <w:lsdException w:name="Intense Emphasis" w:semiHidden="0" w:uiPriority="21" w:unhideWhenUsed="0" w:qFormat="1"/>
+    <w:lsdException w:name="Subtle Reference" w:semiHidden="0" w:uiPriority="31" w:unhideWhenUsed="0" w:qFormat="1"/>
+    <w:lsdException w:name="Intense Reference" w:semiHidden="0" w:uiPriority="32" w:unhideWhenUsed="0" w:qFormat="1"/>
+    <w:lsdException w:name="Book Title" w:semiHidden="0" w:uiPriority="33" w:unhideWhenUsed="0" w:qFormat="1"/>
+    <w:lsdException w:name="Bibliography" w:uiPriority="37"/>
+    <w:lsdException w:name="TOC Heading" w:uiPriority="39" w:qFormat="1"/>
+  </w:latentStyles>
+  <w:style w:type="paragraph" w:default="1" w:styleId="Normal">
+    <w:name w:val="Normal"/>
+    <w:qFormat/>
+  </w:style>
+  <w:style w:type="character" w:default="1" w:styleId="DefaultParagraphFont">
+    <w:name w:val="Default Paragraph Font"/>
+    <w:uiPriority w:val="1"/>
+    <w:semiHidden/>
+    <w:unhideWhenUsed/>
+  </w:style>
+  <w:style w:type="table" w:default="1" w:styleId="TableNormal">
+    <w:name w:val="Normal Table"/>
+    <w:uiPriority w:val="99"/>
+    <w:semiHidden/>
+    <w:unhideWhenUsed/>
+    <w:tblPr>
+      <w:tblInd w:w="0" w:type="dxa"/>
+      <w:tblCellMar>
+        <w:top w:w="0" w:type="dxa"/>
+        <w:left w:w="108" w:type="dxa"/>
+        <w:bottom w:w="0" w:type="dxa"/>
+        <w:right w:w="108" w:type="dxa"/>
+      </w:tblCellMar>
+    </w:tblPr>
+  </w:style>
+  <w:style w:type="numbering" w:default="1" w:styleId="NoList">
+    <w:name w:val="No List"/>
+    <w:uiPriority w:val="99"/>
+    <w:semiHidden/>
+    <w:unhideWhenUsed/>
+  </w:style>
+</w:styles>
+</file>
+
+<file path=word/stylesWithEffects.xml><?xml version="1.0" encoding="utf-8"?>
+<w:styles xmlns:wpc="http://schemas.microsoft.com/office/word/2010/wordprocessingCanvas" xmlns:mc="http://schemas.openxmlformats.org/markup-compatibility/2006" xmlns:o="urn:schemas-microsoft-com:office:office" xmlns:r="http://schemas.openxmlformats.org/officeDocument/2006/relationships" xmlns:m="http://schemas.openxmlformats.org/officeDocument/2006/math" xmlns:v="urn:schemas-microsoft-com:vml" xmlns:wp14="http://schemas.microsoft.com/office/word/2010/wordprocessingDrawing" xmlns:wp="http://schemas.openxmlformats.org/drawingml/2006/wordprocessingDrawing" xmlns:w10="urn:schemas-microsoft-com:office:word" xmlns:w="http://schemas.openxmlformats.org/wordprocessingml/2006/main" xmlns:w14="http://schemas.microsoft.com/office/word/2010/wordml" xmlns:wpg="http://schemas.microsoft.com/office/word/2010/wordprocessingGroup" xmlns:wpi="http://schemas.microsoft.com/office/word/2010/wordprocessingInk" xmlns:wne="http://schemas.microsoft.com/office/word/2006/wordml" xmlns:wps="http://schemas.microsoft.com/office/word/2010/wordprocessingShape" mc:Ignorable="w14 wp14">
+  <w:docDefaults>
+    <w:rPrDefault>
+      <w:rPr>
+        <w:rFonts w:asciiTheme="minorHAnsi" w:eastAsiaTheme="minorHAnsi" w:hAnsiTheme="minorHAnsi" w:cstheme="minorBidi"/>
+        <w:sz w:val="22"/>
+        <w:szCs w:val="22"/>
+        <w:lang w:val="en-CA" w:eastAsia="en-US" w:bidi="ar-SA"/>
+      </w:rPr>
+    </w:rPrDefault>
+    <w:pPrDefault>
+      <w:pPr>
+        <w:spacing w:after="160" w:line="259" w:lineRule="auto"/>
+      </w:pPr>
+    </w:pPrDefault>
+  </w:docDefaults>
+  <w:latentStyles w:defLockedState="0" w:defUIPriority="99" w:defSemiHidden="1" w:defUnhideWhenUsed="1" w:defQFormat="0" w:count="267">
+    <w:lsdException w:name="Normal" w:semiHidden="0" w:uiPriority="0" w:unhideWhenUsed="0" w:qFormat="1"/>
+    <w:lsdException w:name="heading 1" w:semiHidden="0" w:uiPriority="9" w:unhideWhenUsed="0" w:qFormat="1"/>
+    <w:lsdException w:name="heading 2" w:uiPriority="9" w:qFormat="1"/>
+    <w:lsdException w:name="heading 3" w:uiPriority="9" w:qFormat="1"/>
+    <w:lsdException w:name="heading 4" w:uiPriority="9" w:qFormat="1"/>
+    <w:lsdException w:name="heading 5" w:uiPriority="9" w:qFormat="1"/>
+    <w:lsdException w:name="heading 6" w:uiPriority="9" w:qFormat="1"/>
+    <w:lsdException w:name="heading 7" w:uiPriority="9" w:qFormat="1"/>
+    <w:lsdException w:name="heading 8" w:uiPriority="9" w:qFormat="1"/>
+    <w:lsdException w:name="heading 9" w:uiPriority="9" w:qFormat="1"/>
+    <w:lsdException w:name="toc 1" w:uiPriority="39"/>
+    <w:lsdException w:name="toc 2" w:uiPriority="39"/>
+    <w:lsdException w:name="toc 3" w:uiPriority="39"/>
+    <w:lsdException w:name="toc 4" w:uiPriority="39"/>
+    <w:lsdException w:name="toc 5" w:uiPriority="39"/>
+    <w:lsdException w:name="toc 6" w:uiPriority="39"/>
+    <w:lsdException w:name="toc 7" w:uiPriority="39"/>
+    <w:lsdException w:name="toc 8" w:uiPriority="39"/>
+    <w:lsdException w:name="toc 9" w:uiPriority="39"/>
+    <w:lsdException w:name="caption" w:uiPriority="35" w:qFormat="1"/>
+    <w:lsdException w:name="Title" w:semiHidden="0" w:uiPriority="10" w:unhideWhenUsed="0" w:qFormat="1"/>
+    <w:lsdException w:name="Default Paragraph Font" w:uiPriority="1"/>
+    <w:lsdException w:name="Subtitle" w:semiHidden="0" w:uiPriority="11" w:unhideWhenUsed="0" w:qFormat="1"/>
+    <w:lsdException w:name="Strong" w:semiHidden="0" w:uiPriority="22" w:unhideWhenUsed="0" w:qFormat="1"/>
+    <w:lsdException w:name="Emphasis" w:semiHidden="0" w:uiPriority="20" w:unhideWhenUsed="0" w:qFormat="1"/>
+    <w:lsdException w:name="Normal Table" w:semiHidden="0" w:unhideWhenUsed="0"/>
+    <w:lsdException w:name="Table Web 2" w:semiHidden="0" w:unhideWhenUsed="0"/>
+    <w:lsdException w:name="Table Grid" w:semiHidden="0" w:uiPriority="39" w:unhideWhenUsed="0"/>
+    <w:lsdException w:name="Table Theme" w:semiHidden="0" w:unhideWhenUsed="0"/>
+    <w:lsdException w:name="Placeholder Text" w:unhideWhenUsed="0"/>
+    <w:lsdException w:name="No Spacing" w:semiHidden="0" w:uiPriority="1" w:unhideWhenUsed="0" w:qFormat="1"/>
+    <w:lsdException w:name="Light Shading" w:semiHidden="0" w:uiPriority="60" w:unhideWhenUsed="0"/>
+    <w:lsdException w:name="Light List" w:semiHidden="0" w:uiPriority="61" w:unhideWhenUsed="0"/>
+    <w:lsdException w:name="Light Grid" w:semiHidden="0" w:uiPriority="62" w:unhideWhenUsed="0"/>
+    <w:lsdException w:name="Medium Shading 1" w:semiHidden="0" w:uiPriority="63" w:unhideWhenUsed="0"/>
+    <w:lsdException w:name="Medium Shading 2" w:semiHidden="0" w:uiPriority="64" w:unhideWhenUsed="0"/>
+    <w:lsdException w:name="Medium List 1" w:semiHidden="0" w:uiPriority="65" w:unhideWhenUsed="0"/>
+    <w:lsdException w:name="Medium List 2" w:semiHidden="0" w:uiPriority="66" w:unhideWhenUsed="0"/>
+    <w:lsdException w:name="Medium Grid 1" w:semiHidden="0" w:uiPriority="67" w:unhideWhenUsed="0"/>
+    <w:lsdException w:name="Medium Grid 2" w:semiHidden="0" w:uiPriority="68" w:unhideWhenUsed="0"/>
+    <w:lsdException w:name="Medium Grid 3" w:semiHidden="0" w:uiPriority="69" w:unhideWhenUsed="0"/>
+    <w:lsdException w:name="Dark List" w:semiHidden="0" w:uiPriority="70" w:unhideWhenUsed="0"/>
+    <w:lsdException w:name="Colorful Shading" w:semiHidden="0" w:uiPriority="71" w:unhideWhenUsed="0"/>
+    <w:lsdException w:name="Colorful List" w:semiHidden="0" w:uiPriority="72" w:unhideWhenUsed="0"/>
+    <w:lsdException w:name="Colorful Grid" w:semiHidden="0" w:uiPriority="73" w:unhideWhenUsed="0"/>
+    <w:lsdException w:name="Light Shading Accent 1" w:semiHidden="0" w:uiPriority="60" w:unhideWhenUsed="0"/>
+    <w:lsdException w:name="Light List Accent 1" w:semiHidden="0" w:uiPriority="61" w:unhideWhenUsed="0"/>
+    <w:lsdException w:name="Light Grid Accent 1" w:semiHidden="0" w:uiPriority="62" w:unhideWhenUsed="0"/>
+    <w:lsdException w:name="Medium Shading 1 Accent 1" w:semiHidden="0" w:uiPriority="63" w:unhideWhenUsed="0"/>
+    <w:lsdException w:name="Medium Shading 2 Accent 1" w:semiHidden="0" w:uiPriority="64" w:unhideWhenUsed="0"/>
+    <w:lsdException w:name="Medium List 1 Accent 1" w:semiHidden="0" w:uiPriority="65" w:unhideWhenUsed="0"/>
+    <w:lsdException w:name="Revision" w:unhideWhenUsed="0"/>
+    <w:lsdException w:name="List Paragraph" w:semiHidden="0" w:uiPriority="34" w:unhideWhenUsed="0" w:qFormat="1"/>
+    <w:lsdException w:name="Quote" w:semiHidden="0" w:uiPriority="29" w:unhideWhenUsed="0" w:qFormat="1"/>
+    <w:lsdException w:name="Intense Quote" w:semiHidden="0" w:uiPriority="30" w:unhideWhenUsed="0" w:qFormat="1"/>
+    <w:lsdException w:name="Medium List 2 Accent 1" w:semiHidden="0" w:uiPriority="66" w:unhideWhenUsed="0"/>
+    <w:lsdException w:name="Medium Grid 1 Accent 1" w:semiHidden="0" w:uiPriority="67" w:unhideWhenUsed="0"/>
+    <w:lsdException w:name="Medium Grid 2 Accent 1" w:semiHidden="0" w:uiPriority="68" w:unhideWhenUsed="0"/>
+    <w:lsdException w:name="Medium Grid 3 Accent 1" w:semiHidden="0" w:uiPriority="69" w:unhideWhenUsed="0"/>
+    <w:lsdException w:name="Dark List Accent 1" w:semiHidden="0" w:uiPriority="70" w:unhideWhenUsed="0"/>
+    <w:lsdException w:name="Colorful Shading Accent 1" w:semiHidden="0" w:uiPriority="71" w:unhideWhenUsed="0"/>
+    <w:lsdException w:name="Colorful List Accent 1" w:semiHidden="0" w:uiPriority="72" w:unhideWhenUsed="0"/>
+    <w:lsdException w:name="Colorful Grid Accent 1" w:semiHidden="0" w:uiPriority="73" w:unhideWhenUsed="0"/>
+    <w:lsdException w:name="Light Shading Accent 2" w:semiHidden="0" w:uiPriority="60" w:unhideWhenUsed="0"/>
+    <w:lsdException w:name="Light List Accent 2" w:semiHidden="0" w:uiPriority="61" w:unhideWhenUsed="0"/>
+    <w:lsdException w:name="Light Grid Accent 2" w:semiHidden="0" w:uiPriority="62" w:unhideWhenUsed="0"/>
+    <w:lsdException w:name="Medium Shading 1 Accent 2" w:semiHidden="0" w:uiPriority="63" w:unhideWhenUsed="0"/>
+    <w:lsdException w:name="Medium Shading 2 Accent 2" w:semiHidden="0" w:uiPriority="64" w:unhideWhenUsed="0"/>
+    <w:lsdException w:name="Medium List 1 Accent 2" w:semiHidden="0" w:uiPriority="65" w:unhideWhenUsed="0"/>
+    <w:lsdException w:name="Medium List 2 Accent 2" w:semiHidden="0" w:uiPriority="66" w:unhideWhenUsed="0"/>
+    <w:lsdException w:name="Medium Grid 1 Accent 2" w:semiHidden="0" w:uiPriority="67" w:unhideWhenUsed="0"/>
+    <w:lsdException w:name="Medium Grid 2 Accent 2" w:semiHidden="0" w:uiPriority="68" w:unhideWhenUsed="0"/>
+    <w:lsdException w:name="Medium Grid 3 Accent 2" w:semiHidden="0" w:uiPriority="69" w:unhideWhenUsed="0"/>
+    <w:lsdException w:name="Dark List Accent 2" w:semiHidden="0" w:uiPriority="70" w:unhideWhenUsed="0"/>
+    <w:lsdException w:name="Colorful Shading Accent 2" w:semiHidden="0" w:uiPriority="71" w:unhideWhenUsed="0"/>
+    <w:lsdException w:name="Colorful List Accent 2" w:semiHidden="0" w:uiPriority="72" w:unhideWhenUsed="0"/>
+    <w:lsdException w:name="Colorful Grid Accent 2" w:semiHidden="0" w:uiPriority="73" w:unhideWhenUsed="0"/>
+    <w:lsdException w:name="Light Shading Accent 3" w:semiHidden="0" w:uiPriority="60" w:unhideWhenUsed="0"/>
+    <w:lsdException w:name="Light List Accent 3" w:semiHidden="0" w:uiPriority="61" w:unhideWhenUsed="0"/>
+    <w:lsdException w:name="Light Grid Accent 3" w:semiHidden="0" w:uiPriority="62" w:unhideWhenUsed="0"/>
+    <w:lsdException w:name="Medium Shading 1 Accent 3" w:semiHidden="0" w:uiPriority="63" w:unhideWhenUsed="0"/>
+    <w:lsdException w:name="Medium Shading 2 Accent 3" w:semiHidden="0" w:uiPriority="64" w:unhideWhenUsed="0"/>
+    <w:lsdException w:name="Medium List 1 Accent 3" w:semiHidden="0" w:uiPriority="65" w:unhideWhenUsed="0"/>
+    <w:lsdException w:name="Medium List 2 Accent 3" w:semiHidden="0" w:uiPriority="66" w:unhideWhenUsed="0"/>
+    <w:lsdException w:name="Medium Grid 1 Accent 3" w:semiHidden="0" w:uiPriority="67" w:unhideWhenUsed="0"/>
+    <w:lsdException w:name="Medium Grid 2 Accent 3" w:semiHidden="0" w:uiPriority="68" w:unhideWhenUsed="0"/>
+    <w:lsdException w:name="Medium Grid 3 Accent 3" w:semiHidden="0" w:uiPriority="69" w:unhideWhenUsed="0"/>
+    <w:lsdException w:name="Dark List Accent 3" w:semiHidden="0" w:uiPriority="70" w:unhideWhenUsed="0"/>
+    <w:lsdException w:name="Colorful Shading Accent 3" w:semiHidden="0" w:uiPriority="71" w:unhideWhenUsed="0"/>
+    <w:lsdException w:name="Colorful List Accent 3" w:semiHidden="0" w:uiPriority="72" w:unhideWhenUsed="0"/>
+    <w:lsdException w:name="Colorful Grid Accent 3" w:semiHidden="0" w:uiPriority="73" w:unhideWhenUsed="0"/>
+    <w:lsdException w:name="Light Shading Accent 4" w:semiHidden="0" w:uiPriority="60" w:unhideWhenUsed="0"/>
+    <w:lsdException w:name="Light List Accent 4" w:semiHidden="0" w:uiPriority="61" w:unhideWhenUsed="0"/>
+    <w:lsdException w:name="Light Grid Accent 4" w:semiHidden="0" w:uiPriority="62" w:unhideWhenUsed="0"/>
+    <w:lsdException w:name="Medium Shading 1 Accent 4" w:semiHidden="0" w:uiPriority="63" w:unhideWhenUsed="0"/>
+    <w:lsdException w:name="Medium Shading 2 Accent 4" w:semiHidden="0" w:uiPriority="64" w:unhideWhenUsed="0"/>
+    <w:lsdException w:name="Medium List 1 Accent 4" w:semiHidden="0" w:uiPriority="65" w:unhideWhenUsed="0"/>
+    <w:lsdException w:name="Medium List 2 Accent 4" w:semiHidden="0" w:uiPriority="66" w:unhideWhenUsed="0"/>
+    <w:lsdException w:name="Medium Grid 1 Accent 4" w:semiHidden="0" w:uiPriority="67" w:unhideWhenUsed="0"/>
+    <w:lsdException w:name="Medium Grid 2 Accent 4" w:semiHidden="0" w:uiPriority="68" w:unhideWhenUsed="0"/>
+    <w:lsdException w:name="Medium Grid 3 Accent 4" w:semiHidden="0" w:uiPriority="69" w:unhideWhenUsed="0"/>
+    <w:lsdException w:name="Dark List Accent 4" w:semiHidden="0" w:uiPriority="70" w:unhideWhenUsed="0"/>
+    <w:lsdException w:name="Colorful Shading Accent 4" w:semiHidden="0" w:uiPriority="71" w:unhideWhenUsed="0"/>
+    <w:lsdException w:name="Colorful List Accent 4" w:semiHidden="0" w:uiPriority="72" w:unhideWhenUsed="0"/>
+    <w:lsdException w:name="Colorful Grid Accent 4" w:semiHidden="0" w:uiPriority="73" w:unhideWhenUsed="0"/>
+    <w:lsdException w:name="Light Shading Accent 5" w:semiHidden="0" w:uiPriority="60" w:unhideWhenUsed="0"/>
+    <w:lsdException w:name="Light List Accent 5" w:semiHidden="0" w:uiPriority="61" w:unhideWhenUsed="0"/>
+    <w:lsdException w:name="Light Grid Accent 5" w:semiHidden="0" w:uiPriority="62" w:unhideWhenUsed="0"/>
+    <w:lsdException w:name="Medium Shading 1 Accent 5" w:semiHidden="0" w:uiPriority="63" w:unhideWhenUsed="0"/>
+    <w:lsdException w:name="Medium Shading 2 Accent 5" w:semiHidden="0" w:uiPriority="64" w:unhideWhenUsed="0"/>
+    <w:lsdException w:name="Medium List 1 Accent 5" w:semiHidden="0" w:uiPriority="65" w:unhideWhenUsed="0"/>
+    <w:lsdException w:name="Medium List 2 Accent 5" w:semiHidden="0" w:uiPriority="66" w:unhideWhenUsed="0"/>
+    <w:lsdException w:name="Medium Grid 1 Accent 5" w:semiHidden="0" w:uiPriority="67" w:unhideWhenUsed="0"/>
+    <w:lsdException w:name="Medium Grid 2 Accent 5" w:semiHidden="0" w:uiPriority="68" w:unhideWhenUsed="0"/>
+    <w:lsdException w:name="Medium Grid 3 Accent 5" w:semiHidden="0" w:uiPriority="69" w:unhideWhenUsed="0"/>
+    <w:lsdException w:name="Dark List Accent 5" w:semiHidden="0" w:uiPriority="70" w:unhideWhenUsed="0"/>
+    <w:lsdException w:name="Colorful Shading Accent 5" w:semiHidden="0" w:uiPriority="71" w:unhideWhenUsed="0"/>
+    <w:lsdException w:name="Colorful List Accent 5" w:semiHidden="0" w:uiPriority="72" w:unhideWhenUsed="0"/>
+    <w:lsdException w:name="Colorful Grid Accent 5" w:semiHidden="0" w:uiPriority="73" w:unhideWhenUsed="0"/>
+    <w:lsdException w:name="Light Shading Accent 6" w:semiHidden="0" w:uiPriority="60" w:unhideWhenUsed="0"/>
+    <w:lsdException w:name="Light List Accent 6" w:semiHidden="0" w:uiPriority="61" w:unhideWhenUsed="0"/>
+    <w:lsdException w:name="Light Grid Accent 6" w:semiHidden="0" w:uiPriority="62" w:unhideWhenUsed="0"/>
+    <w:lsdException w:name="Medium Shading 1 Accent 6" w:semiHidden="0" w:uiPriority="63" w:unhideWhenUsed="0"/>
+    <w:lsdException w:name="Medium Shading 2 Accent 6" w:semiHidden="0" w:uiPriority="64" w:unhideWhenUsed="0"/>
+    <w:lsdException w:name="Medium List 1 Accent 6" w:semiHidden="0" w:uiPriority="65" w:unhideWhenUsed="0"/>
+    <w:lsdException w:name="Medium List 2 Accent 6" w:semiHidden="0" w:uiPriority="66" w:unhideWhenUsed="0"/>
+    <w:lsdException w:name="Medium Grid 1 Accent 6" w:semiHidden="0" w:uiPriority="67" w:unhideWhenUsed="0"/>
+    <w:lsdException w:name="Medium Grid 2 Accent 6" w:semiHidden="0" w:uiPriority="68" w:unhideWhenUsed="0"/>
+    <w:lsdException w:name="Medium Grid 3 Accent 6" w:semiHidden="0" w:uiPriority="69" w:unhideWhenUsed="0"/>
+    <w:lsdException w:name="Dark List Accent 6" w:semiHidden="0" w:uiPriority="70" w:unhideWhenUsed="0"/>
+    <w:lsdException w:name="Colorful Shading Accent 6" w:semiHidden="0" w:uiPriority="71" w:unhideWhenUsed="0"/>
+    <w:lsdException w:name="Colorful List Accent 6" w:semiHidden="0" w:uiPriority="72" w:unhideWhenUsed="0"/>
+    <w:lsdException w:name="Colorful Grid Accent 6" w:semiHidden="0" w:uiPriority="73" w:unhideWhenUsed="0"/>
+    <w:lsdException w:name="Subtle Emphasis" w:semiHidden="0" w:uiPriority="19" w:unhideWhenUsed="0" w:qFormat="1"/>
+    <w:lsdException w:name="Intense Emphasis" w:semiHidden="0" w:uiPriority="21" w:unhideWhenUsed="0" w:qFormat="1"/>
+    <w:lsdException w:name="Subtle Reference" w:semiHidden="0" w:uiPriority="31" w:unhideWhenUsed="0" w:qFormat="1"/>
+    <w:lsdException w:name="Intense Reference" w:semiHidden="0" w:uiPriority="32" w:unhideWhenUsed="0" w:qFormat="1"/>
+    <w:lsdException w:name="Book Title" w:semiHidden="0" w:uiPriority="33" w:unhideWhenUsed="0" w:qFormat="1"/>
+    <w:lsdException w:name="Bibliography" w:uiPriority="37"/>
+    <w:lsdException w:name="TOC Heading" w:uiPriority="39" w:qFormat="1"/>
   </w:latentStyles>
   <w:style w:type="paragraph" w:default="1" w:styleId="Normal">
     <w:name w:val="Normal"/>
@@ -753,7 +738,7 @@
     </a:clrScheme>
     <a:fontScheme name="Office">
       <a:majorFont>
-        <a:latin typeface="Calibri Light" panose="020F0302020204030204"/>
+        <a:latin typeface="Calibri Light"/>
         <a:ea typeface=""/>
         <a:cs typeface=""/>
         <a:font script="Jpan" typeface="游ゴシック Light"/>
@@ -805,7 +790,7 @@
         <a:font script="Tfng" typeface="Ebrima"/>
       </a:majorFont>
       <a:minorFont>
-        <a:latin typeface="Calibri" panose="020F0502020204030204"/>
+        <a:latin typeface="Calibri"/>
         <a:ea typeface=""/>
         <a:cs typeface=""/>
         <a:font script="Jpan" typeface="游明朝"/>
@@ -999,7 +984,7 @@
   <a:extraClrSchemeLst/>
   <a:extLst>
     <a:ext uri="{05A4C25C-085E-4340-85A3-A5531E510DB2}">
-      <thm15:themeFamily xmlns:thm15="http://schemas.microsoft.com/office/thememl/2012/main" name="Office Theme" id="{62F939B6-93AF-4DB8-9C6B-D6C7DFDC589F}" vid="{4A3C46E8-61CC-4603-A589-7422A47A8E4A}"/>
+      <thm15:themeFamily xmlns:thm15="http://schemas.microsoft.com/office/thememl/2012/main" xmlns="" name="Office Theme" id="{62F939B6-93AF-4DB8-9C6B-D6C7DFDC589F}" vid="{4A3C46E8-61CC-4603-A589-7422A47A8E4A}"/>
     </a:ext>
   </a:extLst>
 </a:theme>
